--- a/form2revised.docx
+++ b/form2revised.docx
@@ -94,7 +94,7 @@
           <v:shape id="_x0000_i1025" type="#_x0000_t75" style="width:73pt;height:68.5pt" o:ole="">
             <v:imagedata r:id="rId8" o:title=""/>
           </v:shape>
-          <o:OLEObject Type="Embed" ProgID="PBrush" ShapeID="_x0000_i1025" DrawAspect="Content" ObjectID="_1724662498" r:id="rId9"/>
+          <o:OLEObject Type="Embed" ProgID="PBrush" ShapeID="_x0000_i1025" DrawAspect="Content" ObjectID="_1724688309" r:id="rId9"/>
         </w:object>
       </w:r>
       <w:r>
@@ -3461,32 +3461,6 @@
         </w:rPr>
         <w:t>%</w:t>
       </w:r>
-      <w:proofErr w:type="gramStart"/>
-      <w:r>
-        <w:rPr>
-          <w:sz w:val="24"/>
-          <w:szCs w:val="24"/>
-          <w:u w:val="none"/>
-        </w:rPr>
-        <w:t>(</w:t>
-      </w:r>
-      <w:r>
-        <w:rPr>
-          <w:sz w:val="24"/>
-          <w:szCs w:val="24"/>
-          <w:u w:val="none"/>
-        </w:rPr>
-        <w:t>signature</w:t>
-      </w:r>
-      <w:proofErr w:type="gramEnd"/>
-      <w:r>
-        <w:rPr>
-          <w:sz w:val="24"/>
-          <w:szCs w:val="24"/>
-          <w:u w:val="none"/>
-        </w:rPr>
-        <w:t>)s</w:t>
-      </w:r>
       <w:r>
         <w:rPr>
           <w:sz w:val="24"/>
@@ -5571,30 +5545,6 @@
           <w:u w:val="none"/>
         </w:rPr>
         <w:t>%</w:t>
-      </w:r>
-      <w:r>
-        <w:rPr>
-          <w:sz w:val="24"/>
-          <w:szCs w:val="24"/>
-          <w:u w:val="none"/>
-        </w:rPr>
-        <w:t>(</w:t>
-      </w:r>
-      <w:r>
-        <w:rPr>
-          <w:sz w:val="24"/>
-          <w:szCs w:val="24"/>
-          <w:u w:val="none"/>
-        </w:rPr>
-        <w:t>signature</w:t>
-      </w:r>
-      <w:r>
-        <w:rPr>
-          <w:sz w:val="24"/>
-          <w:szCs w:val="24"/>
-          <w:u w:val="none"/>
-        </w:rPr>
-        <w:t>)s</w:t>
       </w:r>
       <w:bookmarkStart w:id="0" w:name="_GoBack"/>
       <w:bookmarkEnd w:id="0"/>
